--- a/说明文档.docx
+++ b/说明文档.docx
@@ -42,21 +42,7 @@
         <w:rPr>
           <w:rFonts w:ascii="Songti SC" w:eastAsia="Songti SC" w:hAnsi="Songti SC" w:hint="eastAsia"/>
         </w:rPr>
-        <w:t>人们出行时经常乘坐地铁、火车、高铁、飞机等交通工具。在这种人流量大的地方，为了保证乘客的安全，需要对乘客携带的行李使用安检机进行检查。经验丰富的安检员可以从安检机生成的X光图像中识别并找出危险品的存在。但在大量的检查中难免会出现漏检的情况下。因此辅助</w:t>
-      </w:r>
-      <w:proofErr w:type="gramStart"/>
-      <w:r>
-        <w:rPr>
-          <w:rFonts w:ascii="Songti SC" w:eastAsia="Songti SC" w:hAnsi="Songti SC" w:hint="eastAsia"/>
-        </w:rPr>
-        <w:t>安检员判图的</w:t>
-      </w:r>
-      <w:proofErr w:type="gramEnd"/>
-      <w:r>
-        <w:rPr>
-          <w:rFonts w:ascii="Songti SC" w:eastAsia="Songti SC" w:hAnsi="Songti SC" w:hint="eastAsia"/>
-        </w:rPr>
-        <w:t>危险品检测算法开发就成为必要的事情。</w:t>
+        <w:t>人们出行时经常乘坐地铁、火车、高铁、飞机等交通工具。在这种人流量大的地方，为了保证乘客的安全，需要对乘客携带的行李使用安检机进行检查。经验丰富的安检员可以从安检机生成的X光图像中识别并找出危险品的存在。但在大量的检查中难免会出现漏检的情况下。因此辅助安检员判图的危险品检测算法开发就成为必要的事情。</w:t>
       </w:r>
     </w:p>
     <w:p>
@@ -142,14 +128,7 @@
         <w:rPr>
           <w:rFonts w:ascii="Songti SC" w:eastAsia="Songti SC" w:hAnsi="Songti SC" w:hint="eastAsia"/>
         </w:rPr>
-        <w:t>张图片（带电芯充电宝和不带电芯</w:t>
-      </w:r>
-      <w:proofErr w:type="gramStart"/>
-      <w:r>
-        <w:rPr>
-          <w:rFonts w:ascii="Songti SC" w:eastAsia="Songti SC" w:hAnsi="Songti SC" w:hint="eastAsia"/>
-        </w:rPr>
-        <w:t>充电宝各30</w:t>
+        <w:t>张图片（带电芯充电宝和不带电芯充电宝各30</w:t>
       </w:r>
       <w:r>
         <w:rPr>
@@ -161,28 +140,7 @@
         <w:rPr>
           <w:rFonts w:ascii="Songti SC" w:eastAsia="Songti SC" w:hAnsi="Songti SC" w:hint="eastAsia"/>
         </w:rPr>
-        <w:t>张</w:t>
-      </w:r>
-      <w:proofErr w:type="gramEnd"/>
-      <w:r>
-        <w:rPr>
-          <w:rFonts w:ascii="Songti SC" w:eastAsia="Songti SC" w:hAnsi="Songti SC" w:hint="eastAsia"/>
-        </w:rPr>
-        <w:t>，且测试</w:t>
-      </w:r>
-      <w:proofErr w:type="gramStart"/>
-      <w:r>
-        <w:rPr>
-          <w:rFonts w:ascii="Songti SC" w:eastAsia="Songti SC" w:hAnsi="Songti SC" w:hint="eastAsia"/>
-        </w:rPr>
-        <w:t>集根据</w:t>
-      </w:r>
-      <w:proofErr w:type="gramEnd"/>
-      <w:r>
-        <w:rPr>
-          <w:rFonts w:ascii="Songti SC" w:eastAsia="Songti SC" w:hAnsi="Songti SC" w:hint="eastAsia"/>
-        </w:rPr>
-        <w:t>遮挡等级分为了1,</w:t>
+        <w:t>张，且测试集根据遮挡等级分为了1,</w:t>
       </w:r>
       <w:r>
         <w:rPr>
@@ -410,7 +368,6 @@
           <w:rFonts w:ascii="Songti SC" w:eastAsia="Songti SC" w:hAnsi="Songti SC"/>
         </w:rPr>
       </w:pPr>
-      <w:proofErr w:type="gramStart"/>
       <w:r>
         <w:rPr>
           <w:rFonts w:ascii="Songti SC" w:eastAsia="Songti SC" w:hAnsi="Songti SC" w:hint="eastAsia"/>
@@ -421,14 +378,7 @@
         <w:rPr>
           <w:rFonts w:ascii="Songti SC" w:eastAsia="Songti SC" w:hAnsi="Songti SC" w:hint="eastAsia"/>
         </w:rPr>
-        <w:t>运</w:t>
-      </w:r>
-      <w:proofErr w:type="gramEnd"/>
-      <w:r>
-        <w:rPr>
-          <w:rFonts w:ascii="Songti SC" w:eastAsia="Songti SC" w:hAnsi="Songti SC" w:hint="eastAsia"/>
-        </w:rPr>
-        <w:t>⾏以下命令进⾏测试</w:t>
+        <w:t>运⾏以下命令进⾏测试</w:t>
       </w:r>
       <w:r>
         <w:rPr>
@@ -440,14 +390,14 @@
     <w:p>
       <w:pPr>
         <w:rPr>
-          <w:rFonts w:ascii="等线" w:eastAsia="等线" w:hAnsi="等线" w:cs="等线"/>
+          <w:rFonts w:ascii="DengXian" w:eastAsia="DengXian" w:hAnsi="DengXian" w:cs="DengXian"/>
           <w:b/>
           <w:bCs/>
         </w:rPr>
       </w:pPr>
       <w:r>
         <w:rPr>
-          <w:rFonts w:ascii="等线" w:eastAsia="等线" w:hAnsi="等线" w:cs="等线"/>
+          <w:rFonts w:ascii="DengXian" w:eastAsia="DengXian" w:hAnsi="DengXian" w:cs="DengXian"/>
           <w:b/>
           <w:bCs/>
         </w:rPr>
@@ -455,7 +405,7 @@
       </w:r>
       <w:r>
         <w:rPr>
-          <w:rFonts w:ascii="等线" w:eastAsia="等线" w:hAnsi="等线" w:cs="等线"/>
+          <w:rFonts w:ascii="DengXian" w:eastAsia="DengXian" w:hAnsi="DengXian" w:cs="DengXian"/>
           <w:b/>
           <w:bCs/>
         </w:rPr>
@@ -463,7 +413,7 @@
       </w:r>
       <w:r>
         <w:rPr>
-          <w:rFonts w:ascii="等线" w:eastAsia="等线" w:hAnsi="等线" w:cs="等线"/>
+          <w:rFonts w:ascii="DengXian" w:eastAsia="DengXian" w:hAnsi="DengXian" w:cs="DengXian"/>
           <w:b/>
           <w:bCs/>
         </w:rPr>
@@ -471,7 +421,7 @@
       </w:r>
       <w:r>
         <w:rPr>
-          <w:rFonts w:ascii="等线" w:eastAsia="等线" w:hAnsi="等线" w:cs="等线" w:hint="eastAsia"/>
+          <w:rFonts w:ascii="DengXian" w:eastAsia="DengXian" w:hAnsi="DengXian" w:cs="DengXian" w:hint="eastAsia"/>
           <w:b/>
           <w:bCs/>
         </w:rPr>
@@ -481,7 +431,7 @@
     <w:p>
       <w:pPr>
         <w:rPr>
-          <w:rFonts w:ascii="等线" w:eastAsia="等线" w:hAnsi="等线" w:cs="等线"/>
+          <w:rFonts w:ascii="DengXian" w:eastAsia="DengXian" w:hAnsi="DengXian" w:cs="DengXian"/>
           <w:b/>
           <w:bCs/>
           <w:sz w:val="21"/>
@@ -490,7 +440,7 @@
       </w:pPr>
       <w:r>
         <w:rPr>
-          <w:rFonts w:ascii="等线" w:eastAsia="等线" w:hAnsi="等线" w:cs="等线"/>
+          <w:rFonts w:ascii="DengXian" w:eastAsia="DengXian" w:hAnsi="DengXian" w:cs="DengXian"/>
           <w:b/>
           <w:bCs/>
         </w:rPr>
@@ -498,123 +448,144 @@
       </w:r>
       <w:r>
         <w:rPr>
-          <w:rFonts w:ascii="等线" w:eastAsia="等线" w:hAnsi="等线" w:cs="等线"/>
+          <w:rFonts w:ascii="DengXian" w:eastAsia="DengXian" w:hAnsi="DengXian" w:cs="DengXian"/>
           <w:b/>
           <w:bCs/>
           <w:sz w:val="21"/>
           <w:szCs w:val="21"/>
         </w:rPr>
-        <w:t xml:space="preserve">python </w:t>
-      </w:r>
-      <w:proofErr w:type="gramStart"/>
-      <w:r>
-        <w:rPr>
-          <w:rFonts w:ascii="等线" w:eastAsia="等线" w:hAnsi="等线" w:cs="等线"/>
+        <w:t>python test.py --</w:t>
+      </w:r>
+      <w:proofErr w:type="spellStart"/>
+      <w:r>
+        <w:rPr>
+          <w:rFonts w:ascii="DengXian" w:eastAsia="DengXian" w:hAnsi="DengXian" w:cs="DengXian"/>
           <w:b/>
           <w:bCs/>
           <w:sz w:val="21"/>
           <w:szCs w:val="21"/>
         </w:rPr>
-        <w:t>test.py .</w:t>
-      </w:r>
-      <w:proofErr w:type="gramEnd"/>
-      <w:r>
-        <w:rPr>
-          <w:rFonts w:ascii="等线" w:eastAsia="等线" w:hAnsi="等线" w:cs="等线"/>
+        <w:t>image_path</w:t>
+      </w:r>
+      <w:proofErr w:type="spellEnd"/>
+      <w:r>
+        <w:rPr>
+          <w:rFonts w:ascii="DengXian" w:eastAsia="DengXian" w:hAnsi="DengXian" w:cs="DengXian"/>
           <w:b/>
           <w:bCs/>
           <w:sz w:val="21"/>
           <w:szCs w:val="21"/>
         </w:rPr>
-        <w:t>/</w:t>
+        <w:t xml:space="preserve"> ./data/test/</w:t>
       </w:r>
       <w:proofErr w:type="spellStart"/>
       <w:r>
         <w:rPr>
-          <w:rFonts w:ascii="等线" w:eastAsia="等线" w:hAnsi="等线" w:cs="等线"/>
+          <w:rFonts w:ascii="DengXian" w:eastAsia="DengXian" w:hAnsi="DengXian" w:cs="DengXian"/>
           <w:b/>
           <w:bCs/>
           <w:sz w:val="21"/>
           <w:szCs w:val="21"/>
         </w:rPr>
-        <w:t>test_set</w:t>
+        <w:t>Image_test</w:t>
       </w:r>
       <w:proofErr w:type="spellEnd"/>
       <w:r>
         <w:rPr>
-          <w:rFonts w:ascii="等线" w:eastAsia="等线" w:hAnsi="等线" w:cs="等线"/>
+          <w:rFonts w:ascii="DengXian" w:eastAsia="DengXian" w:hAnsi="DengXian" w:cs="DengXian"/>
           <w:b/>
           <w:bCs/>
           <w:sz w:val="21"/>
           <w:szCs w:val="21"/>
         </w:rPr>
-        <w:t>/</w:t>
+        <w:t xml:space="preserve"> </w:t>
+      </w:r>
+    </w:p>
+    <w:p>
+      <w:pPr>
+        <w:rPr>
+          <w:rFonts w:ascii="DengXian" w:eastAsia="DengXian" w:hAnsi="DengXian" w:cs="DengXian"/>
+          <w:b/>
+          <w:bCs/>
+          <w:sz w:val="21"/>
+          <w:szCs w:val="21"/>
+        </w:rPr>
+      </w:pPr>
+      <w:r>
+        <w:rPr>
+          <w:rFonts w:ascii="DengXian" w:eastAsia="DengXian" w:hAnsi="DengXian" w:cs="DengXian"/>
+          <w:b/>
+          <w:bCs/>
+          <w:sz w:val="21"/>
+          <w:szCs w:val="21"/>
+        </w:rPr>
+        <w:t>--</w:t>
       </w:r>
       <w:proofErr w:type="spellStart"/>
       <w:r>
         <w:rPr>
-          <w:rFonts w:ascii="等线" w:eastAsia="等线" w:hAnsi="等线" w:cs="等线"/>
+          <w:rFonts w:ascii="DengXian" w:eastAsia="DengXian" w:hAnsi="DengXian" w:cs="DengXian"/>
           <w:b/>
           <w:bCs/>
           <w:sz w:val="21"/>
           <w:szCs w:val="21"/>
         </w:rPr>
-        <w:t>Image_test</w:t>
+        <w:t>anno_path</w:t>
       </w:r>
       <w:proofErr w:type="spellEnd"/>
       <w:r>
         <w:rPr>
-          <w:rFonts w:ascii="等线" w:eastAsia="等线" w:hAnsi="等线" w:cs="等线"/>
+          <w:rFonts w:ascii="DengXian" w:eastAsia="DengXian" w:hAnsi="DengXian" w:cs="DengXian"/>
           <w:b/>
           <w:bCs/>
           <w:sz w:val="21"/>
           <w:szCs w:val="21"/>
         </w:rPr>
-        <w:t xml:space="preserve"> ./</w:t>
+        <w:t xml:space="preserve"> ./data/test/</w:t>
       </w:r>
       <w:proofErr w:type="spellStart"/>
       <w:r>
         <w:rPr>
-          <w:rFonts w:ascii="等线" w:eastAsia="等线" w:hAnsi="等线" w:cs="等线"/>
+          <w:rFonts w:ascii="DengXian" w:eastAsia="DengXian" w:hAnsi="DengXian" w:cs="DengXian"/>
           <w:b/>
           <w:bCs/>
           <w:sz w:val="21"/>
           <w:szCs w:val="21"/>
         </w:rPr>
-        <w:t>test_set</w:t>
+        <w:t>Anno_test</w:t>
       </w:r>
       <w:proofErr w:type="spellEnd"/>
       <w:r>
         <w:rPr>
-          <w:rFonts w:ascii="等线" w:eastAsia="等线" w:hAnsi="等线" w:cs="等线"/>
+          <w:rFonts w:ascii="DengXian" w:eastAsia="DengXian" w:hAnsi="DengXian" w:cs="DengXian"/>
           <w:b/>
           <w:bCs/>
           <w:sz w:val="21"/>
           <w:szCs w:val="21"/>
         </w:rPr>
-        <w:t>/</w:t>
+        <w:t xml:space="preserve"> --</w:t>
       </w:r>
       <w:proofErr w:type="spellStart"/>
       <w:r>
         <w:rPr>
-          <w:rFonts w:ascii="等线" w:eastAsia="等线" w:hAnsi="等线" w:cs="等线"/>
+          <w:rFonts w:ascii="DengXian" w:eastAsia="DengXian" w:hAnsi="DengXian" w:cs="DengXian"/>
           <w:b/>
           <w:bCs/>
           <w:sz w:val="21"/>
           <w:szCs w:val="21"/>
         </w:rPr>
-        <w:t>Anno_test</w:t>
+        <w:t>result_folder</w:t>
       </w:r>
       <w:proofErr w:type="spellEnd"/>
       <w:r>
         <w:rPr>
-          <w:rFonts w:ascii="等线" w:eastAsia="等线" w:hAnsi="等线" w:cs="等线"/>
+          <w:rFonts w:ascii="DengXian" w:eastAsia="DengXian" w:hAnsi="DengXian" w:cs="DengXian"/>
           <w:b/>
           <w:bCs/>
           <w:sz w:val="21"/>
           <w:szCs w:val="21"/>
         </w:rPr>
-        <w:t xml:space="preserve"> ./predicted_file_level1</w:t>
+        <w:t xml:space="preserve"> ./data/test/results</w:t>
       </w:r>
     </w:p>
     <w:p>
@@ -680,14 +651,14 @@
     <w:p>
       <w:pPr>
         <w:rPr>
-          <w:rFonts w:ascii="等线" w:eastAsia="等线" w:hAnsi="等线" w:cs="等线" w:hint="eastAsia"/>
+          <w:rFonts w:ascii="DengXian" w:eastAsia="DengXian" w:hAnsi="DengXian" w:cs="DengXian"/>
           <w:b/>
           <w:bCs/>
         </w:rPr>
       </w:pPr>
       <w:r>
         <w:rPr>
-          <w:rFonts w:ascii="等线" w:eastAsia="等线" w:hAnsi="等线" w:cs="等线" w:hint="eastAsia"/>
+          <w:rFonts w:ascii="DengXian" w:eastAsia="DengXian" w:hAnsi="DengXian" w:cs="DengXian" w:hint="eastAsia"/>
           <w:b/>
           <w:bCs/>
         </w:rPr>
@@ -696,7 +667,7 @@
       <w:proofErr w:type="spellStart"/>
       <w:r>
         <w:rPr>
-          <w:rFonts w:ascii="等线" w:eastAsia="等线" w:hAnsi="等线" w:cs="等线" w:hint="eastAsia"/>
+          <w:rFonts w:ascii="DengXian" w:eastAsia="DengXian" w:hAnsi="DengXian" w:cs="DengXian" w:hint="eastAsia"/>
           <w:b/>
           <w:bCs/>
         </w:rPr>
@@ -704,7 +675,7 @@
       </w:r>
       <w:r>
         <w:rPr>
-          <w:rFonts w:ascii="等线" w:eastAsia="等线" w:hAnsi="等线" w:cs="等线"/>
+          <w:rFonts w:ascii="DengXian" w:eastAsia="DengXian" w:hAnsi="DengXian" w:cs="DengXian"/>
           <w:b/>
           <w:bCs/>
         </w:rPr>
@@ -713,7 +684,7 @@
       <w:proofErr w:type="spellEnd"/>
       <w:r>
         <w:rPr>
-          <w:rFonts w:ascii="等线" w:eastAsia="等线" w:hAnsi="等线" w:cs="等线" w:hint="eastAsia"/>
+          <w:rFonts w:ascii="DengXian" w:eastAsia="DengXian" w:hAnsi="DengXian" w:cs="DengXian" w:hint="eastAsia"/>
           <w:b/>
           <w:bCs/>
         </w:rPr>
@@ -721,7 +692,7 @@
       </w:r>
       <w:r>
         <w:rPr>
-          <w:rFonts w:ascii="等线" w:eastAsia="等线" w:hAnsi="等线" w:cs="等线"/>
+          <w:rFonts w:ascii="DengXian" w:eastAsia="DengXian" w:hAnsi="DengXian" w:cs="DengXian"/>
           <w:b/>
           <w:bCs/>
         </w:rPr>
@@ -731,14 +702,14 @@
     <w:p>
       <w:pPr>
         <w:rPr>
-          <w:rFonts w:ascii="等线" w:eastAsia="等线" w:hAnsi="等线" w:cs="等线"/>
+          <w:rFonts w:ascii="DengXian" w:eastAsia="DengXian" w:hAnsi="DengXian" w:cs="DengXian"/>
           <w:b/>
           <w:bCs/>
         </w:rPr>
       </w:pPr>
       <w:r>
         <w:rPr>
-          <w:rFonts w:ascii="等线" w:eastAsia="等线" w:hAnsi="等线" w:cs="等线" w:hint="eastAsia"/>
+          <w:rFonts w:ascii="DengXian" w:eastAsia="DengXian" w:hAnsi="DengXian" w:cs="DengXian" w:hint="eastAsia"/>
           <w:b/>
           <w:bCs/>
         </w:rPr>
@@ -746,7 +717,7 @@
       </w:r>
       <w:r>
         <w:rPr>
-          <w:rFonts w:ascii="等线" w:eastAsia="等线" w:hAnsi="等线" w:cs="等线"/>
+          <w:rFonts w:ascii="DengXian" w:eastAsia="DengXian" w:hAnsi="DengXian" w:cs="DengXian"/>
           <w:b/>
           <w:bCs/>
         </w:rPr>
@@ -754,7 +725,7 @@
       </w:r>
       <w:r>
         <w:rPr>
-          <w:rFonts w:ascii="等线" w:eastAsia="等线" w:hAnsi="等线" w:cs="等线"/>
+          <w:rFonts w:ascii="DengXian" w:eastAsia="DengXian" w:hAnsi="DengXian" w:cs="DengXian"/>
           <w:b/>
           <w:bCs/>
         </w:rPr>
@@ -762,7 +733,7 @@
       </w:r>
       <w:r>
         <w:rPr>
-          <w:rFonts w:ascii="等线" w:eastAsia="等线" w:hAnsi="等线" w:cs="等线"/>
+          <w:rFonts w:ascii="DengXian" w:eastAsia="DengXian" w:hAnsi="DengXian" w:cs="DengXian"/>
           <w:b/>
           <w:bCs/>
         </w:rPr>
@@ -770,7 +741,7 @@
       </w:r>
       <w:r>
         <w:rPr>
-          <w:rFonts w:ascii="等线" w:eastAsia="等线" w:hAnsi="等线" w:cs="等线" w:hint="eastAsia"/>
+          <w:rFonts w:ascii="DengXian" w:eastAsia="DengXian" w:hAnsi="DengXian" w:cs="DengXian" w:hint="eastAsia"/>
           <w:b/>
           <w:bCs/>
         </w:rPr>
@@ -778,7 +749,7 @@
       </w:r>
       <w:r>
         <w:rPr>
-          <w:rFonts w:ascii="等线" w:eastAsia="等线" w:hAnsi="等线" w:cs="等线" w:hint="eastAsia"/>
+          <w:rFonts w:ascii="DengXian" w:eastAsia="DengXian" w:hAnsi="DengXian" w:cs="DengXian" w:hint="eastAsia"/>
           <w:b/>
           <w:bCs/>
         </w:rPr>
@@ -788,14 +759,14 @@
     <w:p>
       <w:pPr>
         <w:rPr>
-          <w:rFonts w:ascii="等线" w:eastAsia="等线" w:hAnsi="等线" w:cs="等线"/>
+          <w:rFonts w:ascii="DengXian" w:eastAsia="DengXian" w:hAnsi="DengXian" w:cs="DengXian"/>
           <w:b/>
           <w:bCs/>
         </w:rPr>
       </w:pPr>
       <w:r>
         <w:rPr>
-          <w:rFonts w:ascii="等线" w:eastAsia="等线" w:hAnsi="等线" w:cs="等线" w:hint="eastAsia"/>
+          <w:rFonts w:ascii="DengXian" w:eastAsia="DengXian" w:hAnsi="DengXian" w:cs="DengXian" w:hint="eastAsia"/>
           <w:b/>
           <w:bCs/>
         </w:rPr>
@@ -803,7 +774,7 @@
       </w:r>
       <w:r>
         <w:rPr>
-          <w:rFonts w:ascii="等线" w:eastAsia="等线" w:hAnsi="等线" w:cs="等线"/>
+          <w:rFonts w:ascii="DengXian" w:eastAsia="DengXian" w:hAnsi="DengXian" w:cs="DengXian"/>
           <w:b/>
           <w:bCs/>
         </w:rPr>
@@ -811,180 +782,141 @@
       </w:r>
       <w:r>
         <w:rPr>
-          <w:rFonts w:ascii="等线" w:eastAsia="等线" w:hAnsi="等线" w:cs="等线" w:hint="eastAsia"/>
+          <w:rFonts w:ascii="DengXian" w:eastAsia="DengXian" w:hAnsi="DengXian" w:cs="DengXian"/>
           <w:b/>
           <w:bCs/>
         </w:rPr>
-        <w:t>python</w:t>
-      </w:r>
-      <w:r>
-        <w:rPr>
-          <w:rFonts w:ascii="等线" w:eastAsia="等线" w:hAnsi="等线" w:cs="等线"/>
+        <w:t>python calculate_map_test.py --</w:t>
+      </w:r>
+      <w:proofErr w:type="spellStart"/>
+      <w:r>
+        <w:rPr>
+          <w:rFonts w:ascii="DengXian" w:eastAsia="DengXian" w:hAnsi="DengXian" w:cs="DengXian"/>
           <w:b/>
           <w:bCs/>
         </w:rPr>
-        <w:t xml:space="preserve"> </w:t>
-      </w:r>
-      <w:proofErr w:type="gramStart"/>
-      <w:r>
-        <w:rPr>
-          <w:rFonts w:ascii="等线" w:eastAsia="等线" w:hAnsi="等线" w:cs="等线"/>
+        <w:t>result_folder</w:t>
+      </w:r>
+      <w:proofErr w:type="spellEnd"/>
+      <w:r>
+        <w:rPr>
+          <w:rFonts w:ascii="DengXian" w:eastAsia="DengXian" w:hAnsi="DengXian" w:cs="DengXian"/>
           <w:b/>
           <w:bCs/>
         </w:rPr>
-        <w:t>calculate_map_test.py</w:t>
-      </w:r>
-      <w:r>
-        <w:rPr>
-          <w:rFonts w:ascii="等线" w:eastAsia="等线" w:hAnsi="等线" w:cs="等线"/>
+        <w:t xml:space="preserve"> ./data/test/results </w:t>
+      </w:r>
+    </w:p>
+    <w:p>
+      <w:pPr>
+        <w:rPr>
+          <w:rFonts w:ascii="DengXian" w:eastAsia="DengXian" w:hAnsi="DengXian" w:cs="DengXian"/>
           <w:b/>
           <w:bCs/>
         </w:rPr>
-        <w:t xml:space="preserve"> .</w:t>
-      </w:r>
-      <w:proofErr w:type="gramEnd"/>
-      <w:r>
-        <w:rPr>
-          <w:rFonts w:ascii="等线" w:eastAsia="等线" w:hAnsi="等线" w:cs="等线"/>
+      </w:pPr>
+      <w:r>
+        <w:rPr>
+          <w:rFonts w:ascii="DengXian" w:eastAsia="DengXian" w:hAnsi="DengXian" w:cs="DengXian"/>
           <w:b/>
           <w:bCs/>
         </w:rPr>
-        <w:t>/predicted_file</w:t>
-      </w:r>
-      <w:r>
-        <w:rPr>
-          <w:rFonts w:ascii="等线" w:eastAsia="等线" w:hAnsi="等线" w:cs="等线" w:hint="eastAsia"/>
+        <w:t>--</w:t>
+      </w:r>
+      <w:proofErr w:type="spellStart"/>
+      <w:r>
+        <w:rPr>
+          <w:rFonts w:ascii="DengXian" w:eastAsia="DengXian" w:hAnsi="DengXian" w:cs="DengXian"/>
           <w:b/>
           <w:bCs/>
         </w:rPr>
-        <w:t>_</w:t>
-      </w:r>
-      <w:r>
-        <w:rPr>
-          <w:rFonts w:ascii="等线" w:eastAsia="等线" w:hAnsi="等线" w:cs="等线"/>
+        <w:t>anno_path</w:t>
+      </w:r>
+      <w:proofErr w:type="spellEnd"/>
+      <w:r>
+        <w:rPr>
+          <w:rFonts w:ascii="DengXian" w:eastAsia="DengXian" w:hAnsi="DengXian" w:cs="DengXian"/>
           <w:b/>
           <w:bCs/>
         </w:rPr>
-        <w:t>level1</w:t>
-      </w:r>
-      <w:r>
-        <w:rPr>
-          <w:rFonts w:ascii="等线" w:eastAsia="等线" w:hAnsi="等线" w:cs="等线"/>
+        <w:t xml:space="preserve"> ./data/test/</w:t>
+      </w:r>
+      <w:proofErr w:type="spellStart"/>
+      <w:r>
+        <w:rPr>
+          <w:rFonts w:ascii="DengXian" w:eastAsia="DengXian" w:hAnsi="DengXian" w:cs="DengXian"/>
           <w:b/>
           <w:bCs/>
         </w:rPr>
-        <w:t xml:space="preserve"> </w:t>
-      </w:r>
-      <w:r>
-        <w:rPr>
-          <w:rFonts w:ascii="等线" w:eastAsia="等线" w:hAnsi="等线" w:cs="等线" w:hint="eastAsia"/>
+        <w:t>Anno_test</w:t>
+      </w:r>
+      <w:proofErr w:type="spellEnd"/>
+      <w:r>
+        <w:rPr>
+          <w:rFonts w:ascii="DengXian" w:eastAsia="DengXian" w:hAnsi="DengXian" w:cs="DengXian"/>
           <w:b/>
           <w:bCs/>
         </w:rPr>
-        <w:t>.</w:t>
-      </w:r>
-      <w:r>
-        <w:rPr>
-          <w:rFonts w:ascii="等线" w:eastAsia="等线" w:hAnsi="等线" w:cs="等线"/>
+        <w:t xml:space="preserve"> --</w:t>
+      </w:r>
+      <w:proofErr w:type="spellStart"/>
+      <w:r>
+        <w:rPr>
+          <w:rFonts w:ascii="DengXian" w:eastAsia="DengXian" w:hAnsi="DengXian" w:cs="DengXian"/>
           <w:b/>
           <w:bCs/>
         </w:rPr>
-        <w:t xml:space="preserve">/ </w:t>
-      </w:r>
-      <w:r>
-        <w:rPr>
-          <w:rFonts w:ascii="等线" w:eastAsia="等线" w:hAnsi="等线" w:cs="等线"/>
+        <w:t>test_image_file</w:t>
+      </w:r>
+      <w:proofErr w:type="spellEnd"/>
+      <w:r>
+        <w:rPr>
+          <w:rFonts w:ascii="DengXian" w:eastAsia="DengXian" w:hAnsi="DengXian" w:cs="DengXian"/>
           <w:b/>
           <w:bCs/>
         </w:rPr>
-        <w:t>./</w:t>
-      </w:r>
-      <w:proofErr w:type="spellStart"/>
-      <w:r>
-        <w:rPr>
-          <w:rFonts w:ascii="等线" w:eastAsia="等线" w:hAnsi="等线" w:cs="等线"/>
+        <w:t xml:space="preserve"> ./data/test/core_coreless_test.txt</w:t>
+      </w:r>
+    </w:p>
+    <w:p>
+      <w:pPr>
+        <w:rPr>
+          <w:rFonts w:ascii="Songti SC" w:eastAsia="Songti SC" w:hAnsi="Songti SC"/>
+        </w:rPr>
+      </w:pPr>
+      <w:r>
+        <w:rPr>
+          <w:rFonts w:ascii="Songti SC" w:eastAsia="Songti SC" w:hAnsi="Songti SC" w:hint="eastAsia"/>
+        </w:rPr>
+        <w:t>执⾏完后，会输出以下信息</w:t>
+      </w:r>
+      <w:r>
+        <w:rPr>
+          <w:rFonts w:ascii="Songti SC" w:eastAsia="Songti SC" w:hAnsi="Songti SC" w:hint="eastAsia"/>
+        </w:rPr>
+        <w:t>：</w:t>
+      </w:r>
+    </w:p>
+    <w:p>
+      <w:pPr>
+        <w:jc w:val="center"/>
+        <w:rPr>
+          <w:rFonts w:ascii="Songti SC" w:eastAsia="Songti SC" w:hAnsi="Songti SC"/>
+        </w:rPr>
+      </w:pPr>
+      <w:r>
+        <w:rPr>
+          <w:rFonts w:ascii="DengXian" w:eastAsia="DengXian" w:hAnsi="DengXian" w:cs="DengXian"/>
           <w:b/>
           <w:bCs/>
-        </w:rPr>
-        <w:t>test_set</w:t>
-      </w:r>
-      <w:proofErr w:type="spellEnd"/>
-      <w:r>
-        <w:rPr>
-          <w:rFonts w:ascii="等线" w:eastAsia="等线" w:hAnsi="等线" w:cs="等线"/>
-          <w:b/>
-          <w:bCs/>
-        </w:rPr>
-        <w:t>/</w:t>
-      </w:r>
-      <w:proofErr w:type="spellStart"/>
-      <w:r>
-        <w:rPr>
-          <w:rFonts w:ascii="等线" w:eastAsia="等线" w:hAnsi="等线" w:cs="等线"/>
-          <w:b/>
-          <w:bCs/>
-        </w:rPr>
-        <w:t>Anno_test</w:t>
-      </w:r>
-      <w:proofErr w:type="spellEnd"/>
-      <w:r>
-        <w:rPr>
-          <w:rFonts w:ascii="等线" w:eastAsia="等线" w:hAnsi="等线" w:cs="等线"/>
-          <w:b/>
-          <w:bCs/>
-        </w:rPr>
-        <w:t xml:space="preserve"> ./</w:t>
-      </w:r>
-      <w:r>
-        <w:t xml:space="preserve"> </w:t>
-      </w:r>
-      <w:r>
-        <w:rPr>
-          <w:rFonts w:ascii="等线" w:eastAsia="等线" w:hAnsi="等线" w:cs="等线"/>
-          <w:b/>
-          <w:bCs/>
-        </w:rPr>
-        <w:t>core_coreless_test.txt</w:t>
-      </w:r>
-      <w:bookmarkStart w:id="0" w:name="_GoBack"/>
-      <w:bookmarkEnd w:id="0"/>
-    </w:p>
-    <w:p>
-      <w:pPr>
-        <w:rPr>
-          <w:rFonts w:ascii="Songti SC" w:eastAsia="Songti SC" w:hAnsi="Songti SC"/>
-        </w:rPr>
-      </w:pPr>
-      <w:r>
-        <w:rPr>
-          <w:rFonts w:ascii="Songti SC" w:eastAsia="Songti SC" w:hAnsi="Songti SC" w:hint="eastAsia"/>
-        </w:rPr>
-        <w:t>执⾏完后，会输出以下信息</w:t>
-      </w:r>
-      <w:r>
-        <w:rPr>
-          <w:rFonts w:ascii="Songti SC" w:eastAsia="Songti SC" w:hAnsi="Songti SC" w:hint="eastAsia"/>
-        </w:rPr>
-        <w:t>：</w:t>
-      </w:r>
-    </w:p>
-    <w:p>
-      <w:pPr>
-        <w:jc w:val="center"/>
-        <w:rPr>
-          <w:rFonts w:ascii="Songti SC" w:eastAsia="Songti SC" w:hAnsi="Songti SC"/>
-        </w:rPr>
-      </w:pPr>
-      <w:r>
-        <w:rPr>
           <w:noProof/>
         </w:rPr>
         <w:lastRenderedPageBreak/>
         <w:drawing>
-          <wp:inline distT="0" distB="0" distL="0" distR="0" wp14:anchorId="704DF573" wp14:editId="30F38C57">
-            <wp:extent cx="5274310" cy="2780665"/>
-            <wp:effectExtent l="0" t="0" r="2540" b="635"/>
-            <wp:docPr id="3" name="图片 3"/>
+          <wp:inline distT="0" distB="0" distL="0" distR="0" wp14:anchorId="74F45AB1" wp14:editId="197FE283">
+            <wp:extent cx="5274310" cy="3777615"/>
+            <wp:effectExtent l="0" t="0" r="0" b="0"/>
+            <wp:docPr id="6" name="图片 6"/>
             <wp:cNvGraphicFramePr>
               <a:graphicFrameLocks xmlns:a="http://schemas.openxmlformats.org/drawingml/2006/main" noChangeAspect="1"/>
             </wp:cNvGraphicFramePr>
@@ -992,11 +924,17 @@
               <a:graphicData uri="http://schemas.openxmlformats.org/drawingml/2006/picture">
                 <pic:pic xmlns:pic="http://schemas.openxmlformats.org/drawingml/2006/picture">
                   <pic:nvPicPr>
-                    <pic:cNvPr id="1" name=""/>
+                    <pic:cNvPr id="6" name="截屏2020-01-09上午10.55.56.png"/>
                     <pic:cNvPicPr/>
                   </pic:nvPicPr>
                   <pic:blipFill>
-                    <a:blip r:embed="rId10"/>
+                    <a:blip r:embed="rId10">
+                      <a:extLst>
+                        <a:ext uri="{28A0092B-C50C-407E-A947-70E740481C1C}">
+                          <a14:useLocalDpi xmlns:a14="http://schemas.microsoft.com/office/drawing/2010/main" val="0"/>
+                        </a:ext>
+                      </a:extLst>
+                    </a:blip>
                     <a:stretch>
                       <a:fillRect/>
                     </a:stretch>
@@ -1004,7 +942,7 @@
                   <pic:spPr>
                     <a:xfrm>
                       <a:off x="0" y="0"/>
-                      <a:ext cx="5274310" cy="2780665"/>
+                      <a:ext cx="5274310" cy="3777615"/>
                     </a:xfrm>
                     <a:prstGeom prst="rect">
                       <a:avLst/>
@@ -1016,6 +954,8 @@
           </wp:inline>
         </w:drawing>
       </w:r>
+      <w:bookmarkStart w:id="0" w:name="_GoBack"/>
+      <w:bookmarkEnd w:id="0"/>
     </w:p>
     <w:p>
       <w:pPr>
@@ -1182,21 +1122,7 @@
         <w:rPr>
           <w:rFonts w:ascii="Songti SC" w:eastAsia="Songti SC" w:hAnsi="Songti SC" w:hint="eastAsia"/>
         </w:rPr>
-        <w:t>根据x射线</w:t>
-      </w:r>
-      <w:proofErr w:type="gramStart"/>
-      <w:r>
-        <w:rPr>
-          <w:rFonts w:ascii="Songti SC" w:eastAsia="Songti SC" w:hAnsi="Songti SC" w:hint="eastAsia"/>
-        </w:rPr>
-        <w:t>安检图</w:t>
-      </w:r>
-      <w:proofErr w:type="gramEnd"/>
-      <w:r>
-        <w:rPr>
-          <w:rFonts w:ascii="Songti SC" w:eastAsia="Songti SC" w:hAnsi="Songti SC" w:hint="eastAsia"/>
-        </w:rPr>
-        <w:t>的原理可知</w:t>
+        <w:t>根据x射线安检图的原理可知</w:t>
       </w:r>
       <w:r>
         <w:rPr>
@@ -1210,26 +1136,18 @@
         </w:rPr>
         <w:t>X</w:t>
       </w:r>
-      <w:proofErr w:type="gramStart"/>
-      <w:r>
-        <w:rPr>
-          <w:rFonts w:ascii="Songti SC" w:eastAsia="Songti SC" w:hAnsi="Songti SC" w:hint="eastAsia"/>
-        </w:rPr>
-        <w:t>光图片</w:t>
-      </w:r>
-      <w:proofErr w:type="gramEnd"/>
-      <w:r>
-        <w:rPr>
-          <w:rFonts w:ascii="Songti SC" w:eastAsia="Songti SC" w:hAnsi="Songti SC" w:hint="eastAsia"/>
-        </w:rPr>
-        <w:t>原本是灰度图，为了使得图像更加清晰可辨认，会对原始图像进行彩色增强，生成我们在安检机上常见的伪彩色。这样会使得不同的物质展现出不同的色彩。通常，有机物品被定义为橙色(或黄色)，无机物质被定义为蓝色，混合物被定义为绿色。具体而言：火药、药品、塑胶、纸、布、木料、 液体、和纸等有机化合物，被显示的色调为橘色或淡黄色。大部分的金属材料、铁、铜、锌、镍、钢等显示信息为深蓝色，相对密度小的无机化合物呈浅。相对密度很大的无机化合物呈暗蓝色。绿色表示</w:t>
+      <w:r>
+        <w:rPr>
+          <w:rFonts w:ascii="Songti SC" w:eastAsia="Songti SC" w:hAnsi="Songti SC" w:hint="eastAsia"/>
+        </w:rPr>
+        <w:t>光图片原本是灰度图，为了使得图像更加清晰可辨认，会对原始图像进行彩色增强，生成我们在安检机上常见的伪彩色。这样会使得不同的物质展现出不同的色彩。通常，有机物品被定义为橙色(或黄色)，无机物质被定义为蓝色，混合物被定义为绿色。具体而言：火药、药</w:t>
       </w:r>
       <w:r>
         <w:rPr>
           <w:rFonts w:ascii="Songti SC" w:eastAsia="Songti SC" w:hAnsi="Songti SC" w:hint="eastAsia"/>
         </w:rPr>
         <w:lastRenderedPageBreak/>
-        <w:t>有机物质和无机物质重叠。如果混合物的主要成分是有机的，图像是浅绿色的，否则是绿色的。</w:t>
+        <w:t>品、塑胶、纸、布、木料、 液体、和纸等有机化合物，被显示的色调为橘色或淡黄色。大部分的金属材料、铁、铜、锌、镍、钢等显示信息为深蓝色，相对密度小的无机化合物呈浅。相对密度很大的无机化合物呈暗蓝色。绿色表示有机物质和无机物质重叠。如果混合物的主要成分是有机的，图像是浅绿色的，否则是绿色的。</w:t>
       </w:r>
     </w:p>
     <w:p>
@@ -1337,21 +1255,7 @@
         <w:rPr>
           <w:rFonts w:ascii="Songti SC" w:eastAsia="Songti SC" w:hAnsi="Songti SC" w:hint="eastAsia"/>
         </w:rPr>
-        <w:t>。在这种色彩空间可以更加容易地分离颜色。通过实验，我们发现保留蓝、绿、</w:t>
-      </w:r>
-      <w:proofErr w:type="gramStart"/>
-      <w:r>
-        <w:rPr>
-          <w:rFonts w:ascii="Songti SC" w:eastAsia="Songti SC" w:hAnsi="Songti SC" w:hint="eastAsia"/>
-        </w:rPr>
-        <w:t>青可以</w:t>
-      </w:r>
-      <w:proofErr w:type="gramEnd"/>
-      <w:r>
-        <w:rPr>
-          <w:rFonts w:ascii="Songti SC" w:eastAsia="Songti SC" w:hAnsi="Songti SC" w:hint="eastAsia"/>
-        </w:rPr>
-        <w:t>在保持充电宝完整形态的同时尽可能地去除其他无关物品。</w:t>
+        <w:t>。在这种色彩空间可以更加容易地分离颜色。通过实验，我们发现保留蓝、绿、青可以在保持充电宝完整形态的同时尽可能地去除其他无关物品。</w:t>
       </w:r>
     </w:p>
     <w:p>
@@ -1467,7 +1371,14 @@
         <w:rPr>
           <w:rFonts w:ascii="Songti SC" w:eastAsia="Songti SC" w:hAnsi="Songti SC" w:hint="eastAsia"/>
         </w:rPr>
-        <w:t>具体而言：我们首先将色彩空间从RGB转换为YUV，在增强对比度之后再将其转换回RGB。这样做的原因是，直方图均衡化等技术大多是应用于灰度图，而无法应用于彩色图片。我们将颜色空间转换成YUV之后，就可以将灰度（Y）和色度（UV）分离。这样我们就可以对Y通道进行直方图均衡化，以加强灰度对比度了。灰度其实在反映在彩色图片中就是颜色的亮度，也就是颜色深浅，这样处理之后就可以加强颜色深浅了。</w:t>
+        <w:t>具体而言：我们首先将色彩空间从RGB转换为YUV，在增强对比度之后再将其转换回RGB。这样做的原因是，直方图均衡化等技术大多是应用于灰度图，而无法应用于彩色图片。我们将颜色空间转换成YUV之后，就可以将灰度（Y）和色度（UV）分离。这样我们就可以对Y通道进行直方图均衡化，以加</w:t>
+      </w:r>
+      <w:r>
+        <w:rPr>
+          <w:rFonts w:ascii="Songti SC" w:eastAsia="Songti SC" w:hAnsi="Songti SC" w:hint="eastAsia"/>
+        </w:rPr>
+        <w:lastRenderedPageBreak/>
+        <w:t>强灰度对比度了。灰度其实在反映在彩色图片中就是颜色的亮度，也就是颜色深浅，这样处理之后就可以加强颜色深浅了。</w:t>
       </w:r>
     </w:p>
     <w:p>
@@ -1563,7 +1474,6 @@
         <w:rPr>
           <w:rFonts w:ascii="Songti SC" w:eastAsia="Songti SC" w:hAnsi="Songti SC" w:hint="eastAsia"/>
         </w:rPr>
-        <w:lastRenderedPageBreak/>
         <w:t>为了更好地识别遮挡物体，我们希望加强物体的边界线，以使得物体更加容易辨认。因此我们使用简单的锐化操作，突出物体的轮廓。</w:t>
       </w:r>
       <w:r>
@@ -1905,7 +1815,6 @@
                       <wps:txbx>
                         <w:txbxContent>
                           <w:p>
-                            <w:proofErr w:type="spellStart"/>
                             <w:r>
                               <w:rPr>
                                 <w:rFonts w:ascii="Arial" w:hAnsi="Arial" w:cs="Arial" w:hint="eastAsia"/>
@@ -1915,7 +1824,6 @@
                               </w:rPr>
                               <w:t>去除无关颜色</w:t>
                             </w:r>
-                            <w:proofErr w:type="spellEnd"/>
                           </w:p>
                         </w:txbxContent>
                       </wps:txbx>
@@ -2019,14 +1927,12 @@
                       <wps:txbx>
                         <w:txbxContent>
                           <w:p>
-                            <w:proofErr w:type="spellStart"/>
                             <w:r>
                               <w:rPr>
                                 <w:rFonts w:hint="eastAsia"/>
                               </w:rPr>
                               <w:t>原图</w:t>
                             </w:r>
-                            <w:proofErr w:type="spellEnd"/>
                           </w:p>
                         </w:txbxContent>
                       </wps:txbx>
@@ -2395,7 +2301,6 @@
                       <wps:txbx>
                         <w:txbxContent>
                           <w:p>
-                            <w:proofErr w:type="spellStart"/>
                             <w:r>
                               <w:rPr>
                                 <w:rFonts w:ascii="Arial" w:hAnsi="Arial" w:cs="Arial" w:hint="eastAsia"/>
@@ -2405,7 +2310,6 @@
                               </w:rPr>
                               <w:t>锐化后</w:t>
                             </w:r>
-                            <w:proofErr w:type="spellEnd"/>
                           </w:p>
                         </w:txbxContent>
                       </wps:txbx>
@@ -2505,7 +2409,6 @@
                       <wps:txbx>
                         <w:txbxContent>
                           <w:p>
-                            <w:proofErr w:type="spellStart"/>
                             <w:r>
                               <w:rPr>
                                 <w:rFonts w:ascii="Arial" w:hAnsi="Arial" w:cs="Arial" w:hint="eastAsia"/>
@@ -2515,7 +2418,6 @@
                               </w:rPr>
                               <w:t>增加对比度</w:t>
                             </w:r>
-                            <w:proofErr w:type="spellEnd"/>
                           </w:p>
                         </w:txbxContent>
                       </wps:txbx>
@@ -2619,26 +2521,18 @@
         <w:rPr>
           <w:rFonts w:ascii="Heiti SC Medium" w:eastAsia="Heiti SC Medium" w:hAnsi="Heiti SC Medium" w:hint="eastAsia"/>
         </w:rPr>
-        <w:t>(</w:t>
-      </w:r>
-      <w:proofErr w:type="gramStart"/>
+        <w:t>(一</w:t>
+      </w:r>
+      <w:r>
+        <w:rPr>
+          <w:rFonts w:ascii="Heiti SC Medium" w:eastAsia="Heiti SC Medium" w:hAnsi="Heiti SC Medium"/>
+        </w:rPr>
+        <w:t>)</w:t>
+      </w:r>
       <w:r>
         <w:rPr>
           <w:rFonts w:ascii="Heiti SC Medium" w:eastAsia="Heiti SC Medium" w:hAnsi="Heiti SC Medium" w:hint="eastAsia"/>
         </w:rPr>
-        <w:t>一</w:t>
-      </w:r>
-      <w:proofErr w:type="gramEnd"/>
-      <w:r>
-        <w:rPr>
-          <w:rFonts w:ascii="Heiti SC Medium" w:eastAsia="Heiti SC Medium" w:hAnsi="Heiti SC Medium"/>
-        </w:rPr>
-        <w:t>)</w:t>
-      </w:r>
-      <w:r>
-        <w:rPr>
-          <w:rFonts w:ascii="Heiti SC Medium" w:eastAsia="Heiti SC Medium" w:hAnsi="Heiti SC Medium" w:hint="eastAsia"/>
-        </w:rPr>
         <w:t>模型选择</w:t>
       </w:r>
     </w:p>
@@ -2692,7 +2586,6 @@
         <w:rPr>
           <w:rFonts w:ascii="Songti SC" w:eastAsia="Songti SC" w:hAnsi="Songti SC" w:hint="eastAsia"/>
         </w:rPr>
-        <w:lastRenderedPageBreak/>
         <w:t>1、</w:t>
       </w:r>
       <w:r>
@@ -2958,21 +2851,14 @@
         <w:rPr>
           <w:rFonts w:ascii="Songti SC" w:eastAsia="Songti SC" w:hAnsi="Songti SC"/>
         </w:rPr>
-        <w:t>的FC6和FC7改成卷积层，又在后面添加了三个尺寸大小逐级减小的卷积层和一个平均</w:t>
-      </w:r>
-      <w:proofErr w:type="gramStart"/>
-      <w:r>
-        <w:rPr>
-          <w:rFonts w:ascii="Songti SC" w:eastAsia="Songti SC" w:hAnsi="Songti SC"/>
-        </w:rPr>
-        <w:t>池化层</w:t>
-      </w:r>
-      <w:proofErr w:type="gramEnd"/>
-      <w:r>
-        <w:rPr>
-          <w:rFonts w:ascii="Songti SC" w:eastAsia="Songti SC" w:hAnsi="Songti SC"/>
-        </w:rPr>
-        <w:t>。具体用于分类回归的层有：Conv4_3、Conv7、Conv8_2、Conv9_2、Conv10_2和Pool11。最后contact后传给loss层。利用不同层次的特征图来预测offset</w:t>
+        <w:t>的FC6和FC7改成卷积层，又在后面添加了三个尺寸大小逐级减小的卷积层和一个平均池化层。具体用于分类回归的层有：Conv4_3、Conv7、Conv8_2、Conv9_2、Conv10_2和Pool11。最后contact后传给loss</w:t>
+      </w:r>
+      <w:r>
+        <w:rPr>
+          <w:rFonts w:ascii="Songti SC" w:eastAsia="Songti SC" w:hAnsi="Songti SC"/>
+        </w:rPr>
+        <w:lastRenderedPageBreak/>
+        <w:t>层。利用不同层次的特征图来预测offset</w:t>
       </w:r>
       <w:r>
         <w:rPr>
@@ -2984,21 +2870,7 @@
         <w:rPr>
           <w:rFonts w:ascii="Songti SC" w:eastAsia="Songti SC" w:hAnsi="Songti SC"/>
         </w:rPr>
-        <w:t>真实边界</w:t>
-      </w:r>
-      <w:proofErr w:type="gramStart"/>
-      <w:r>
-        <w:rPr>
-          <w:rFonts w:ascii="Songti SC" w:eastAsia="Songti SC" w:hAnsi="Songti SC"/>
-        </w:rPr>
-        <w:t>框相对锚</w:t>
-      </w:r>
-      <w:proofErr w:type="gramEnd"/>
-      <w:r>
-        <w:rPr>
-          <w:rFonts w:ascii="Songti SC" w:eastAsia="Songti SC" w:hAnsi="Songti SC"/>
-        </w:rPr>
-        <w:t>框的偏移量，简称偏移量</w:t>
+        <w:t>真实边界框相对锚框的偏移量，简称偏移量</w:t>
       </w:r>
       <w:r>
         <w:rPr>
@@ -3035,7 +2907,6 @@
         <w:rPr>
           <w:rFonts w:ascii="Songti SC" w:eastAsia="Songti SC" w:hAnsi="Songti SC" w:hint="eastAsia"/>
         </w:rPr>
-        <w:lastRenderedPageBreak/>
         <w:t>结构特点：</w:t>
       </w:r>
     </w:p>
@@ -3140,21 +3011,7 @@
         <w:rPr>
           <w:rFonts w:ascii="Songti SC" w:eastAsia="Songti SC" w:hAnsi="Songti SC"/>
         </w:rPr>
-        <w:t>在图像Base Network基础上，将Fc6，Fc7变为了Conv6，Conv7</w:t>
-      </w:r>
-      <w:proofErr w:type="gramStart"/>
-      <w:r>
-        <w:rPr>
-          <w:rFonts w:ascii="Songti SC" w:eastAsia="Songti SC" w:hAnsi="Songti SC"/>
-        </w:rPr>
-        <w:t>两个</w:t>
-      </w:r>
-      <w:proofErr w:type="gramEnd"/>
-      <w:r>
-        <w:rPr>
-          <w:rFonts w:ascii="Songti SC" w:eastAsia="Songti SC" w:hAnsi="Songti SC"/>
-        </w:rPr>
-        <w:t>卷积层，添加了一些卷积层（Conv8，Conv9，Conv10，Conv11），这些层的大小逐渐减小，可以进行多尺度预测。</w:t>
+        <w:t>在图像Base Network基础上，将Fc6，Fc7变为了Conv6，Conv7两个卷积层，添加了一些卷积层（Conv8，Conv9，Conv10，Conv11），这些层的大小逐渐减小，可以进行多尺度预测。</w:t>
       </w:r>
     </w:p>
     <w:p>
@@ -3242,35 +3099,7 @@
         <w:rPr>
           <w:rFonts w:ascii="Songti SC" w:eastAsia="Songti SC" w:hAnsi="Songti SC"/>
         </w:rPr>
-        <w:t>每个新添加的卷积层</w:t>
-      </w:r>
-      <w:proofErr w:type="gramStart"/>
-      <w:r>
-        <w:rPr>
-          <w:rFonts w:ascii="Songti SC" w:eastAsia="Songti SC" w:hAnsi="Songti SC"/>
-        </w:rPr>
-        <w:t>和之前</w:t>
-      </w:r>
-      <w:proofErr w:type="gramEnd"/>
-      <w:r>
-        <w:rPr>
-          <w:rFonts w:ascii="Songti SC" w:eastAsia="Songti SC" w:hAnsi="Songti SC"/>
-        </w:rPr>
-        <w:t>的部分卷积层，使用一系列的卷积核进行预测。对于一个大小为m*n大小，p通道的卷积层，使用3*3的p通道卷积</w:t>
-      </w:r>
-      <w:proofErr w:type="gramStart"/>
-      <w:r>
-        <w:rPr>
-          <w:rFonts w:ascii="Songti SC" w:eastAsia="Songti SC" w:hAnsi="Songti SC"/>
-        </w:rPr>
-        <w:t>核作为</w:t>
-      </w:r>
-      <w:proofErr w:type="gramEnd"/>
-      <w:r>
-        <w:rPr>
-          <w:rFonts w:ascii="Songti SC" w:eastAsia="Songti SC" w:hAnsi="Songti SC"/>
-        </w:rPr>
-        <w:t>基础预测元素进行预测，在某个位置上预测出一个值，该值可以是某一类别的得分，也可以是相对于Default Bounding Boxes的偏移量，并且在图像的每个位置都将产生一个值。</w:t>
+        <w:t>每个新添加的卷积层和之前的部分卷积层，使用一系列的卷积核进行预测。对于一个大小为m*n大小，p通道的卷积层，使用3*3的p通道卷积核作为基础预测元素进行预测，在某个位置上预测出一个值，该值可以是某一类别的得分，也可以是相对于Default Bounding Boxes的偏移量，并且在图像的每个位置都将产生一个值。</w:t>
       </w:r>
     </w:p>
     <w:p>
@@ -3363,63 +3192,7 @@
         <w:rPr>
           <w:rFonts w:ascii="Songti SC" w:eastAsia="Songti SC" w:hAnsi="Songti SC"/>
         </w:rPr>
-        <w:t>K</w:t>
-      </w:r>
-      <w:proofErr w:type="gramStart"/>
-      <w:r>
-        <w:rPr>
-          <w:rFonts w:ascii="Songti SC" w:eastAsia="Songti SC" w:hAnsi="Songti SC"/>
-        </w:rPr>
-        <w:t>个</w:t>
-      </w:r>
-      <w:proofErr w:type="gramEnd"/>
-      <w:r>
-        <w:rPr>
-          <w:rFonts w:ascii="Songti SC" w:eastAsia="Songti SC" w:hAnsi="Songti SC"/>
-        </w:rPr>
-        <w:t>Box。对于每个Box，预测C</w:t>
-      </w:r>
-      <w:proofErr w:type="gramStart"/>
-      <w:r>
-        <w:rPr>
-          <w:rFonts w:ascii="Songti SC" w:eastAsia="Songti SC" w:hAnsi="Songti SC"/>
-        </w:rPr>
-        <w:t>个</w:t>
-      </w:r>
-      <w:proofErr w:type="gramEnd"/>
-      <w:r>
-        <w:rPr>
-          <w:rFonts w:ascii="Songti SC" w:eastAsia="Songti SC" w:hAnsi="Songti SC"/>
-        </w:rPr>
-        <w:t>类别得分，以及相对于Default Bounding Box的4个偏移值，这样需要(C+4)*k</w:t>
-      </w:r>
-      <w:proofErr w:type="gramStart"/>
-      <w:r>
-        <w:rPr>
-          <w:rFonts w:ascii="Songti SC" w:eastAsia="Songti SC" w:hAnsi="Songti SC"/>
-        </w:rPr>
-        <w:t>个</w:t>
-      </w:r>
-      <w:proofErr w:type="gramEnd"/>
-      <w:r>
-        <w:rPr>
-          <w:rFonts w:ascii="Songti SC" w:eastAsia="Songti SC" w:hAnsi="Songti SC"/>
-        </w:rPr>
-        <w:t>预测器，在m*n的特征图上将产生(C+4)*k*m*n</w:t>
-      </w:r>
-      <w:proofErr w:type="gramStart"/>
-      <w:r>
-        <w:rPr>
-          <w:rFonts w:ascii="Songti SC" w:eastAsia="Songti SC" w:hAnsi="Songti SC"/>
-        </w:rPr>
-        <w:t>个</w:t>
-      </w:r>
-      <w:proofErr w:type="gramEnd"/>
-      <w:r>
-        <w:rPr>
-          <w:rFonts w:ascii="Songti SC" w:eastAsia="Songti SC" w:hAnsi="Songti SC"/>
-        </w:rPr>
-        <w:t>预测值。这里，Default Bounding Box类似于Faster-RCNN中Anchors，如下图所示。</w:t>
+        <w:t>K个Box。对于每个Box，预测C个类别得分，以及相对于Default Bounding Box的4个偏移值，这样需要(C+4)*k个预测器，在m*n的特征图上将产生(C+4)*k*m*n个预测值。这里，Default Bounding Box类似于Faster-RCNN中Anchors，如下图所示。</w:t>
       </w:r>
     </w:p>
     <w:p>
@@ -3435,6 +3208,7 @@
         <w:rPr>
           <w:noProof/>
         </w:rPr>
+        <w:lastRenderedPageBreak/>
         <w:drawing>
           <wp:inline distT="0" distB="0" distL="0" distR="0" wp14:anchorId="3F8CC652" wp14:editId="51116BE6">
             <wp:extent cx="5274310" cy="1985473"/>
@@ -3524,7 +3298,6 @@
         <w:rPr>
           <w:rFonts w:ascii="Songti SC" w:eastAsia="Songti SC" w:hAnsi="Songti SC" w:hint="eastAsia"/>
         </w:rPr>
-        <w:lastRenderedPageBreak/>
         <w:t>损失函数定义为位置误差（</w:t>
       </w:r>
       <w:proofErr w:type="spellStart"/>
@@ -3619,21 +3392,7 @@
         <w:rPr>
           <w:rFonts w:ascii="Songti SC" w:eastAsia="Songti SC" w:hAnsi="Songti SC" w:hint="eastAsia"/>
         </w:rPr>
-        <w:t>其中N是先验框的正样本数量。c为类别置信</w:t>
-      </w:r>
-      <w:proofErr w:type="gramStart"/>
-      <w:r>
-        <w:rPr>
-          <w:rFonts w:ascii="Songti SC" w:eastAsia="Songti SC" w:hAnsi="Songti SC" w:hint="eastAsia"/>
-        </w:rPr>
-        <w:t>度预测</w:t>
-      </w:r>
-      <w:proofErr w:type="gramEnd"/>
-      <w:r>
-        <w:rPr>
-          <w:rFonts w:ascii="Songti SC" w:eastAsia="Songti SC" w:hAnsi="Songti SC" w:hint="eastAsia"/>
-        </w:rPr>
-        <w:t>值。</w:t>
+        <w:t>其中N是先验框的正样本数量。c为类别置信度预测值。</w:t>
       </w:r>
       <m:oMath>
         <m:r>
@@ -3786,6 +3545,7 @@
           <w:noProof/>
           <w:color w:val="000000" w:themeColor="text1"/>
         </w:rPr>
+        <w:lastRenderedPageBreak/>
         <w:drawing>
           <wp:inline distT="0" distB="0" distL="0" distR="0" wp14:anchorId="5CD27442" wp14:editId="6C64CE96">
             <wp:extent cx="5274310" cy="680242"/>
@@ -3863,7 +3623,6 @@
           <w:noProof/>
           <w:color w:val="000000" w:themeColor="text1"/>
         </w:rPr>
-        <w:lastRenderedPageBreak/>
         <w:drawing>
           <wp:inline distT="0" distB="0" distL="0" distR="0" wp14:anchorId="451579B3" wp14:editId="35356F4C">
             <wp:extent cx="3263900" cy="2704722"/>
@@ -3949,21 +3708,7 @@
         <w:rPr>
           <w:rFonts w:ascii="Songti SC" w:eastAsia="Songti SC" w:hAnsi="Songti SC" w:hint="eastAsia"/>
         </w:rPr>
-        <w:t>SSD 训练的目标函数具体过程是让每一个 prior box 经过Jaccard系数计算和真实框的相似度，阈值只有大于 0.5 的才可以列为候选名单；假设选择出来的是N</w:t>
-      </w:r>
-      <w:proofErr w:type="gramStart"/>
-      <w:r>
-        <w:rPr>
-          <w:rFonts w:ascii="Songti SC" w:eastAsia="Songti SC" w:hAnsi="Songti SC" w:hint="eastAsia"/>
-        </w:rPr>
-        <w:t>个</w:t>
-      </w:r>
-      <w:proofErr w:type="gramEnd"/>
-      <w:r>
-        <w:rPr>
-          <w:rFonts w:ascii="Songti SC" w:eastAsia="Songti SC" w:hAnsi="Songti SC" w:hint="eastAsia"/>
-        </w:rPr>
-        <w:t>匹配度高于百分之五十的框，令 </w:t>
+        <w:t>SSD 训练的目标函数具体过程是让每一个 prior box 经过Jaccard系数计算和真实框的相似度，阈值只有大于 0.5 的才可以列为候选名单；假设选择出来的是N个匹配度高于百分之五十的框，令 </w:t>
       </w:r>
       <w:proofErr w:type="spellStart"/>
       <w:r>
@@ -3991,49 +3736,7 @@
         <w:rPr>
           <w:rFonts w:ascii="Songti SC" w:eastAsia="Songti SC" w:hAnsi="Songti SC" w:hint="eastAsia"/>
         </w:rPr>
-        <w:t> </w:t>
-      </w:r>
-      <w:proofErr w:type="gramStart"/>
-      <w:r>
-        <w:rPr>
-          <w:rFonts w:ascii="Songti SC" w:eastAsia="Songti SC" w:hAnsi="Songti SC" w:hint="eastAsia"/>
-        </w:rPr>
-        <w:t>个</w:t>
-      </w:r>
-      <w:proofErr w:type="gramEnd"/>
-      <w:r>
-        <w:rPr>
-          <w:rFonts w:ascii="Songti SC" w:eastAsia="Songti SC" w:hAnsi="Songti SC" w:hint="eastAsia"/>
-        </w:rPr>
-        <w:t>默认框，j 表示第 j </w:t>
-      </w:r>
-      <w:proofErr w:type="gramStart"/>
-      <w:r>
-        <w:rPr>
-          <w:rFonts w:ascii="Songti SC" w:eastAsia="Songti SC" w:hAnsi="Songti SC" w:hint="eastAsia"/>
-        </w:rPr>
-        <w:t>个</w:t>
-      </w:r>
-      <w:proofErr w:type="gramEnd"/>
-      <w:r>
-        <w:rPr>
-          <w:rFonts w:ascii="Songti SC" w:eastAsia="Songti SC" w:hAnsi="Songti SC" w:hint="eastAsia"/>
-        </w:rPr>
-        <w:t>真实框，p表示第p</w:t>
-      </w:r>
-      <w:proofErr w:type="gramStart"/>
-      <w:r>
-        <w:rPr>
-          <w:rFonts w:ascii="Songti SC" w:eastAsia="Songti SC" w:hAnsi="Songti SC" w:hint="eastAsia"/>
-        </w:rPr>
-        <w:t>个</w:t>
-      </w:r>
-      <w:proofErr w:type="gramEnd"/>
-      <w:r>
-        <w:rPr>
-          <w:rFonts w:ascii="Songti SC" w:eastAsia="Songti SC" w:hAnsi="Songti SC" w:hint="eastAsia"/>
-        </w:rPr>
-        <w:t>类。那么</w:t>
+        <w:t> 个默认框，j 表示第 j 个真实框，p表示第p个类。那么</w:t>
       </w:r>
       <w:r>
         <w:rPr>
@@ -4144,6 +3847,7 @@
         <w:rPr>
           <w:rFonts w:ascii="Songti SC" w:eastAsia="Songti SC" w:hAnsi="Songti SC"/>
         </w:rPr>
+        <w:lastRenderedPageBreak/>
         <w:fldChar w:fldCharType="begin"/>
       </w:r>
       <w:r>
@@ -4254,7 +3958,6 @@
         <w:rPr>
           <w:rFonts w:ascii="Songti SC" w:eastAsia="Songti SC" w:hAnsi="Songti SC"/>
         </w:rPr>
-        <w:lastRenderedPageBreak/>
         <w:fldChar w:fldCharType="begin"/>
       </w:r>
       <w:r>
@@ -4635,16 +4338,15 @@
         <w:rPr>
           <w:rFonts w:ascii="Songti SC" w:eastAsia="Songti SC" w:hAnsi="Songti SC"/>
         </w:rPr>
+        <w:lastRenderedPageBreak/>
         <w:t>3.</w:t>
       </w:r>
-      <w:proofErr w:type="gramStart"/>
       <w:r>
         <w:rPr>
           <w:rFonts w:ascii="Songti SC" w:eastAsia="Songti SC" w:hAnsi="Songti SC" w:hint="eastAsia"/>
         </w:rPr>
         <w:t>当总体</w:t>
       </w:r>
-      <w:proofErr w:type="gramEnd"/>
       <w:r>
         <w:rPr>
           <w:rFonts w:ascii="Songti SC" w:eastAsia="Songti SC" w:hAnsi="Songti SC" w:hint="eastAsia"/>
@@ -4797,7 +4499,6 @@
           <w:rFonts w:ascii="Songti SC" w:eastAsia="Songti SC" w:hAnsi="Songti SC"/>
           <w:noProof/>
         </w:rPr>
-        <w:lastRenderedPageBreak/>
         <w:drawing>
           <wp:inline distT="0" distB="0" distL="0" distR="0" wp14:anchorId="17A326C4" wp14:editId="6912DC55">
             <wp:extent cx="5090512" cy="2344847"/>
@@ -4853,19 +4554,11 @@
         </w:rPr>
         <w:t xml:space="preserve"> </w:t>
       </w:r>
-      <w:proofErr w:type="gramStart"/>
-      <w:r>
-        <w:rPr>
-          <w:rFonts w:ascii="Songti SC" w:eastAsia="Songti SC" w:hAnsi="Songti SC" w:hint="eastAsia"/>
-        </w:rPr>
-        <w:t>当总体</w:t>
-      </w:r>
-      <w:proofErr w:type="gramEnd"/>
-      <w:r>
-        <w:rPr>
-          <w:rFonts w:ascii="Songti SC" w:eastAsia="Songti SC" w:hAnsi="Songti SC" w:hint="eastAsia"/>
-        </w:rPr>
-        <w:t>损失为3</w:t>
+      <w:r>
+        <w:rPr>
+          <w:rFonts w:ascii="Songti SC" w:eastAsia="Songti SC" w:hAnsi="Songti SC" w:hint="eastAsia"/>
+        </w:rPr>
+        <w:t>当总体损失为3</w:t>
       </w:r>
       <w:r>
         <w:rPr>
@@ -4984,19 +4677,11 @@
         </w:rPr>
         <w:t xml:space="preserve"> </w:t>
       </w:r>
-      <w:proofErr w:type="gramStart"/>
-      <w:r>
-        <w:rPr>
-          <w:rFonts w:ascii="Songti SC" w:eastAsia="Songti SC" w:hAnsi="Songti SC" w:hint="eastAsia"/>
-        </w:rPr>
-        <w:t>当总体</w:t>
-      </w:r>
-      <w:proofErr w:type="gramEnd"/>
-      <w:r>
-        <w:rPr>
-          <w:rFonts w:ascii="Songti SC" w:eastAsia="Songti SC" w:hAnsi="Songti SC" w:hint="eastAsia"/>
-        </w:rPr>
-        <w:t>损失为3</w:t>
+      <w:r>
+        <w:rPr>
+          <w:rFonts w:ascii="Songti SC" w:eastAsia="Songti SC" w:hAnsi="Songti SC" w:hint="eastAsia"/>
+        </w:rPr>
+        <w:t>当总体损失为3</w:t>
       </w:r>
       <w:r>
         <w:rPr>
@@ -5293,6 +4978,7 @@
         <w:rPr>
           <w:rFonts w:ascii="Songti SC" w:eastAsia="Songti SC" w:hAnsi="Songti SC"/>
         </w:rPr>
+        <w:lastRenderedPageBreak/>
         <w:t>3</w:t>
       </w:r>
       <w:r>
@@ -5427,7 +5113,6 @@
         <w:rPr>
           <w:rFonts w:ascii="Songti SC" w:eastAsia="Songti SC" w:hAnsi="Songti SC"/>
         </w:rPr>
-        <w:lastRenderedPageBreak/>
         <w:t>5</w:t>
       </w:r>
       <w:r>
@@ -5616,7 +5301,7 @@
     </w:rPrDefault>
     <w:pPrDefault/>
   </w:docDefaults>
-  <w:latentStyles w:defLockedState="0" w:defUIPriority="99" w:defSemiHidden="0" w:defUnhideWhenUsed="0" w:defQFormat="0" w:count="376">
+  <w:latentStyles w:defLockedState="0" w:defUIPriority="99" w:defSemiHidden="0" w:defUnhideWhenUsed="0" w:defQFormat="0" w:count="375">
     <w:lsdException w:name="Normal" w:uiPriority="0" w:qFormat="1"/>
     <w:lsdException w:name="heading 1" w:uiPriority="9" w:qFormat="1"/>
     <w:lsdException w:name="heading 2" w:semiHidden="1" w:uiPriority="9" w:unhideWhenUsed="1" w:qFormat="1"/>
@@ -5992,7 +5677,6 @@
     <w:lsdException w:name="Smart Hyperlink" w:semiHidden="1" w:unhideWhenUsed="1"/>
     <w:lsdException w:name="Hashtag" w:semiHidden="1" w:unhideWhenUsed="1"/>
     <w:lsdException w:name="Unresolved Mention" w:semiHidden="1" w:unhideWhenUsed="1"/>
-    <w:lsdException w:name="Smart Link" w:semiHidden="1" w:unhideWhenUsed="1"/>
   </w:latentStyles>
   <w:style w:type="paragraph" w:default="1" w:styleId="a">
     <w:name w:val="Normal"/>
@@ -6534,7 +6218,7 @@
 </file>
 
 <file path=customXml/itemProps1.xml><?xml version="1.0" encoding="utf-8"?>
-<ds:datastoreItem xmlns:ds="http://schemas.openxmlformats.org/officeDocument/2006/customXml" ds:itemID="{AC383158-91FD-4320-852F-D6845CADD3B0}">
+<ds:datastoreItem xmlns:ds="http://schemas.openxmlformats.org/officeDocument/2006/customXml" ds:itemID="{7C256074-06A6-A04A-AE66-8E41443F29DB}">
   <ds:schemaRefs>
     <ds:schemaRef ds:uri="http://schemas.openxmlformats.org/officeDocument/2006/bibliography"/>
   </ds:schemaRefs>
